--- a/ITS/3.3.3.4 BWV_Lab - Using Wireshark to View Network Traffic - ILM_v2.docx
+++ b/ITS/3.3.3.4 BWV_Lab - Using Wireshark to View Network Traffic - ILM_v2.docx
@@ -443,7 +443,7 @@
           <w:szCs w:val="20"/>
           <w:lang w:val="de-DE"/>
         </w:rPr>
-        <w:t>IP: 10.151.128.1</w:t>
+        <w:t>IP: 10.151.131</w:t>
       </w:r>
       <w:r>
         <w:rPr>
@@ -451,14 +451,31 @@
           <w:szCs w:val="20"/>
           <w:lang w:val="de-DE"/>
         </w:rPr>
+        <w:t>.</w:t>
+      </w:r>
+      <w:r>
+        <w:rPr>
+          <w:sz w:val="20"/>
+          <w:szCs w:val="20"/>
+          <w:lang w:val="de-DE"/>
+        </w:rPr>
+        <w:t>24</w:t>
+      </w:r>
+      <w:r>
+        <w:rPr>
+          <w:sz w:val="20"/>
+          <w:szCs w:val="20"/>
+          <w:lang w:val="de-DE"/>
+        </w:rPr>
         <w:t xml:space="preserve"> MAC: D4C9EFE138C2</w:t>
       </w:r>
-      <w:bookmarkStart w:id="0" w:name="_GoBack"/>
-      <w:bookmarkEnd w:id="0"/>
     </w:p>
     <w:p>
       <w:pPr>
         <w:pStyle w:val="Visual"/>
+        <w:rPr>
+          <w:lang w:val="de-DE"/>
+        </w:rPr>
       </w:pPr>
       <w:r>
         <w:rPr>
@@ -1661,7 +1678,14 @@
           <w:noProof/>
           <w:lang w:val="de-DE"/>
         </w:rPr>
-        <w:t xml:space="preserve">Stimmt die MAC-Quelladresse mit der Schnittstelle Ihres PCs überein? ______ </w:t>
+        <w:t xml:space="preserve">Stimmt die MAC-Quelladresse mit der Schnittstelle Ihres PCs überein? </w:t>
+      </w:r>
+      <w:r>
+        <w:rPr>
+          <w:noProof/>
+          <w:lang w:val="de-DE"/>
+        </w:rPr>
+        <w:t>Ja</w:t>
       </w:r>
     </w:p>
     <w:p>
@@ -1693,7 +1717,7 @@
           <w:szCs w:val="20"/>
           <w:lang w:val="de-DE"/>
         </w:rPr>
-        <w:t xml:space="preserve">_____ </w:t>
+        <w:t>Ja</w:t>
       </w:r>
     </w:p>
     <w:p>
@@ -1723,8 +1747,10 @@
         <w:rPr>
           <w:lang w:val="de-DE"/>
         </w:rPr>
-        <w:t>___________________________________________________________________________________</w:t>
-      </w:r>
+        <w:t xml:space="preserve">ARP Protokoll </w:t>
+      </w:r>
+      <w:bookmarkStart w:id="0" w:name="_GoBack"/>
+      <w:bookmarkEnd w:id="0"/>
     </w:p>
     <w:p>
       <w:pPr>
@@ -3732,7 +3758,7 @@
         <w:noProof/>
         <w:szCs w:val="16"/>
       </w:rPr>
-      <w:t>2</w:t>
+      <w:t>8</w:t>
     </w:r>
     <w:r>
       <w:rPr>
@@ -6746,7 +6772,7 @@
 </file>
 
 <file path=customXml/itemProps1.xml><?xml version="1.0" encoding="utf-8"?>
-<ds:datastoreItem xmlns:ds="http://schemas.openxmlformats.org/officeDocument/2006/customXml" ds:itemID="{B360F32B-E7E1-4C53-AB1E-9C4E4B6AAEBB}">
+<ds:datastoreItem xmlns:ds="http://schemas.openxmlformats.org/officeDocument/2006/customXml" ds:itemID="{72AD77A6-C36F-4AB8-9E97-6FE2A748D6D5}">
   <ds:schemaRefs>
     <ds:schemaRef ds:uri="http://schemas.openxmlformats.org/officeDocument/2006/bibliography"/>
   </ds:schemaRefs>
